--- a/AO - SPL originelen/documenten/200108 BR Sjabloon Programma van eisen_ricardo_1.docx
+++ b/AO - SPL originelen/documenten/200108 BR Sjabloon Programma van eisen_ricardo_1.docx
@@ -1738,7 +1738,7 @@
           </w:tcPr>
           <w:p>
             <w:r>
-              <w:t>Studenten kunnen toetsen accepteren en aanvragen tot deelnamen.</w:t>
+              <w:t>Layout goed gestyled.</w:t>
             </w:r>
           </w:p>
         </w:tc>
@@ -1751,11 +1751,7 @@
           <w:tcPr>
             <w:tcW w:w="9062" w:type="dxa"/>
           </w:tcPr>
-          <w:p>
-            <w:r>
-              <w:t>Docenten kunnen toetsen aanmaken en lokalen reserveren.</w:t>
-            </w:r>
-          </w:p>
+          <w:p/>
         </w:tc>
       </w:tr>
       <w:tr>
@@ -1766,11 +1762,7 @@
           <w:tcPr>
             <w:tcW w:w="9062" w:type="dxa"/>
           </w:tcPr>
-          <w:p>
-            <w:r>
-              <w:t>Docenten en studenten hebben elk een overzicht panel met de benodigde informatie.</w:t>
-            </w:r>
-          </w:p>
+          <w:p/>
         </w:tc>
       </w:tr>
       <w:tr>
@@ -1781,11 +1773,7 @@
           <w:tcPr>
             <w:tcW w:w="9062" w:type="dxa"/>
           </w:tcPr>
-          <w:p>
-            <w:r>
-              <w:t>Layout goed gestyled.</w:t>
-            </w:r>
-          </w:p>
+          <w:p/>
         </w:tc>
       </w:tr>
       <w:tr>
@@ -1796,11 +1784,7 @@
           <w:tcPr>
             <w:tcW w:w="9062" w:type="dxa"/>
           </w:tcPr>
-          <w:p>
-            <w:r>
-              <w:t xml:space="preserve">Student kan alleen toetsen zien die hij/zij moet kunnen zien </w:t>
-            </w:r>
-          </w:p>
+          <w:p/>
         </w:tc>
       </w:tr>
       <w:tr>
@@ -1925,19 +1909,20 @@
     <w:tbl>
       <w:tblPr>
         <w:tblStyle w:val="Moscow"/>
-        <w:tblW w:w="0" w:type="auto"/>
+        <w:tblW w:w="9272" w:type="dxa"/>
         <w:tblLook w:val="04A0" w:firstRow="1" w:lastRow="0" w:firstColumn="1" w:lastColumn="0" w:noHBand="0" w:noVBand="1"/>
       </w:tblPr>
       <w:tblGrid>
-        <w:gridCol w:w="9062"/>
+        <w:gridCol w:w="9272"/>
       </w:tblGrid>
       <w:tr>
         <w:trPr>
           <w:cnfStyle w:val="100000000000" w:firstRow="1" w:lastRow="0" w:firstColumn="0" w:lastColumn="0" w:oddVBand="0" w:evenVBand="0" w:oddHBand="0" w:evenHBand="0" w:firstRowFirstColumn="0" w:firstRowLastColumn="0" w:lastRowFirstColumn="0" w:lastRowLastColumn="0"/>
+          <w:trHeight w:val="363"/>
         </w:trPr>
         <w:tc>
           <w:tcPr>
-            <w:tcW w:w="9062" w:type="dxa"/>
+            <w:tcW w:w="9272" w:type="dxa"/>
           </w:tcPr>
           <w:p>
             <w:pPr>
@@ -1957,10 +1942,11 @@
       <w:tr>
         <w:trPr>
           <w:cnfStyle w:val="000000100000" w:firstRow="0" w:lastRow="0" w:firstColumn="0" w:lastColumn="0" w:oddVBand="0" w:evenVBand="0" w:oddHBand="1" w:evenHBand="0" w:firstRowFirstColumn="0" w:firstRowLastColumn="0" w:lastRowFirstColumn="0" w:lastRowLastColumn="0"/>
+          <w:trHeight w:val="342"/>
         </w:trPr>
         <w:tc>
           <w:tcPr>
-            <w:tcW w:w="9062" w:type="dxa"/>
+            <w:tcW w:w="9272" w:type="dxa"/>
           </w:tcPr>
           <w:p>
             <w:r>
@@ -1972,12 +1958,85 @@
       <w:tr>
         <w:trPr>
           <w:cnfStyle w:val="000000010000" w:firstRow="0" w:lastRow="0" w:firstColumn="0" w:lastColumn="0" w:oddVBand="0" w:evenVBand="0" w:oddHBand="0" w:evenHBand="1" w:firstRowFirstColumn="0" w:firstRowLastColumn="0" w:lastRowFirstColumn="0" w:lastRowLastColumn="0"/>
+          <w:trHeight w:val="538"/>
         </w:trPr>
         <w:tc>
           <w:tcPr>
-            <w:tcW w:w="9062" w:type="dxa"/>
+            <w:tcW w:w="9272" w:type="dxa"/>
           </w:tcPr>
-          <w:p/>
+          <w:p>
+            <w:pPr>
+              <w:tabs>
+                <w:tab w:val="left" w:pos="6630"/>
+              </w:tabs>
+            </w:pPr>
+            <w:r>
+              <w:t>Student kan alleen toetsen zien die hij/zij moet kunnen zien</w:t>
+            </w:r>
+          </w:p>
+        </w:tc>
+      </w:tr>
+      <w:tr>
+        <w:trPr>
+          <w:cnfStyle w:val="000000100000" w:firstRow="0" w:lastRow="0" w:firstColumn="0" w:lastColumn="0" w:oddVBand="0" w:evenVBand="0" w:oddHBand="1" w:evenHBand="0" w:firstRowFirstColumn="0" w:firstRowLastColumn="0" w:lastRowFirstColumn="0" w:lastRowLastColumn="0"/>
+          <w:trHeight w:val="538"/>
+        </w:trPr>
+        <w:tc>
+          <w:tcPr>
+            <w:tcW w:w="9272" w:type="dxa"/>
+          </w:tcPr>
+          <w:p>
+            <w:pPr>
+              <w:tabs>
+                <w:tab w:val="left" w:pos="6630"/>
+              </w:tabs>
+            </w:pPr>
+            <w:r>
+              <w:t>Docenten en studenten hebben elk een overzicht panel met de benodigde informatie.</w:t>
+            </w:r>
+          </w:p>
+        </w:tc>
+      </w:tr>
+      <w:tr>
+        <w:trPr>
+          <w:cnfStyle w:val="000000010000" w:firstRow="0" w:lastRow="0" w:firstColumn="0" w:lastColumn="0" w:oddVBand="0" w:evenVBand="0" w:oddHBand="0" w:evenHBand="1" w:firstRowFirstColumn="0" w:firstRowLastColumn="0" w:lastRowFirstColumn="0" w:lastRowLastColumn="0"/>
+          <w:trHeight w:val="538"/>
+        </w:trPr>
+        <w:tc>
+          <w:tcPr>
+            <w:tcW w:w="9272" w:type="dxa"/>
+          </w:tcPr>
+          <w:p>
+            <w:pPr>
+              <w:tabs>
+                <w:tab w:val="left" w:pos="6630"/>
+              </w:tabs>
+            </w:pPr>
+            <w:r>
+              <w:t>Docenten kunnen toetsen aanmaken en lokalen reserveren.</w:t>
+            </w:r>
+          </w:p>
+        </w:tc>
+      </w:tr>
+      <w:tr>
+        <w:trPr>
+          <w:cnfStyle w:val="000000100000" w:firstRow="0" w:lastRow="0" w:firstColumn="0" w:lastColumn="0" w:oddVBand="0" w:evenVBand="0" w:oddHBand="1" w:evenHBand="0" w:firstRowFirstColumn="0" w:firstRowLastColumn="0" w:lastRowFirstColumn="0" w:lastRowLastColumn="0"/>
+          <w:trHeight w:val="538"/>
+        </w:trPr>
+        <w:tc>
+          <w:tcPr>
+            <w:tcW w:w="9272" w:type="dxa"/>
+          </w:tcPr>
+          <w:p>
+            <w:pPr>
+              <w:tabs>
+                <w:tab w:val="left" w:pos="6630"/>
+              </w:tabs>
+            </w:pPr>
+            <w:r>
+              <w:t>Studenten kunnen toetsen accepteren en aanvragen tot deelnamen.</w:t>
+            </w:r>
+          </w:p>
         </w:tc>
       </w:tr>
     </w:tbl>
@@ -5023,6 +5082,7 @@
   </w:compat>
   <w:rsids>
     <w:rsidRoot w:val="00535E00"/>
+    <w:rsid w:val="00063AEB"/>
     <w:rsid w:val="001E70C4"/>
     <w:rsid w:val="003B50C9"/>
     <w:rsid w:val="00535E00"/>
@@ -5770,6 +5830,33 @@
 </file>
 
 <file path=customXml/item1.xml><?xml version="1.0" encoding="utf-8"?>
+<?mso-contentType ?>
+<FormTemplates xmlns="http://schemas.microsoft.com/sharepoint/v3/contenttype/forms">
+  <Display>DocumentLibraryForm</Display>
+  <Edit>DocumentLibraryForm</Edit>
+  <New>DocumentLibraryForm</New>
+</FormTemplates>
+</file>
+
+<file path=customXml/item2.xml><?xml version="1.0" encoding="utf-8"?>
+<p:properties xmlns:p="http://schemas.microsoft.com/office/2006/metadata/properties" xmlns:xsi="http://www.w3.org/2001/XMLSchema-instance" xmlns:pc="http://schemas.microsoft.com/office/infopath/2007/PartnerControls">
+  <documentManagement>
+    <jeb5123c558143d5ab1e1526e87a8da0 xmlns="b7e4e9fd-5e36-4299-889f-f6136aff670e">
+      <Terms xmlns="http://schemas.microsoft.com/office/infopath/2007/PartnerControls"/>
+    </jeb5123c558143d5ab1e1526e87a8da0>
+    <_ip_UnifiedCompliancePolicyUIAction xmlns="http://schemas.microsoft.com/sharepoint/v3" xsi:nil="true"/>
+    <_ip_UnifiedCompliancePolicyProperties xmlns="http://schemas.microsoft.com/sharepoint/v3" xsi:nil="true"/>
+    <Cohort xmlns="b7e4e9fd-5e36-4299-889f-f6136aff670e"/>
+    <TaxCatchAll xmlns="fbafb59e-d651-4668-8e65-f7f85ceca18b"/>
+  </documentManagement>
+</p:properties>
+</file>
+
+<file path=customXml/item3.xml><?xml version="1.0" encoding="utf-8"?>
+<b:Sources xmlns:b="http://schemas.openxmlformats.org/officeDocument/2006/bibliography" xmlns="http://schemas.openxmlformats.org/officeDocument/2006/bibliography" SelectedStyle="\APASixthEditionOfficeOnline.xsl" StyleName="APA" Version="6"/>
+</file>
+
+<file path=customXml/item4.xml><?xml version="1.0" encoding="utf-8"?>
 <ct:contentTypeSchema xmlns:ct="http://schemas.microsoft.com/office/2006/metadata/contentType" xmlns:ma="http://schemas.microsoft.com/office/2006/metadata/properties/metaAttributes" ct:_="" ma:_="" ma:contentTypeName="Document" ma:contentTypeID="0x0101000C5151218AB56640BDBA68249A073511" ma:contentTypeVersion="23" ma:contentTypeDescription="Een nieuw document maken." ma:contentTypeScope="" ma:versionID="a1da3f48426d5c2cead333d31125cb2a">
   <xsd:schema xmlns:xsd="http://www.w3.org/2001/XMLSchema" xmlns:xs="http://www.w3.org/2001/XMLSchema" xmlns:p="http://schemas.microsoft.com/office/2006/metadata/properties" xmlns:ns1="http://schemas.microsoft.com/sharepoint/v3" xmlns:ns2="b7e4e9fd-5e36-4299-889f-f6136aff670e" xmlns:ns3="fbafb59e-d651-4668-8e65-f7f85ceca18b" targetNamespace="http://schemas.microsoft.com/office/2006/metadata/properties" ma:root="true" ma:fieldsID="1529523bac735da72c0db022ce5932da" ns1:_="" ns2:_="" ns3:_="">
     <xsd:import namespace="http://schemas.microsoft.com/sharepoint/v3"/>
@@ -6044,34 +6131,35 @@
 </ct:contentTypeSchema>
 </file>
 
-<file path=customXml/item2.xml><?xml version="1.0" encoding="utf-8"?>
-<b:Sources xmlns:b="http://schemas.openxmlformats.org/officeDocument/2006/bibliography" xmlns="http://schemas.openxmlformats.org/officeDocument/2006/bibliography" SelectedStyle="\APASixthEditionOfficeOnline.xsl" StyleName="APA" Version="6"/>
+<file path=customXml/itemProps1.xml><?xml version="1.0" encoding="utf-8"?>
+<ds:datastoreItem xmlns:ds="http://schemas.openxmlformats.org/officeDocument/2006/customXml" ds:itemID="{0A40A84B-351E-4840-98F4-E589742AB4BD}">
+  <ds:schemaRefs>
+    <ds:schemaRef ds:uri="http://schemas.microsoft.com/sharepoint/v3/contenttype/forms"/>
+  </ds:schemaRefs>
+</ds:datastoreItem>
 </file>
 
-<file path=customXml/item3.xml><?xml version="1.0" encoding="utf-8"?>
-<p:properties xmlns:p="http://schemas.microsoft.com/office/2006/metadata/properties" xmlns:xsi="http://www.w3.org/2001/XMLSchema-instance" xmlns:pc="http://schemas.microsoft.com/office/infopath/2007/PartnerControls">
-  <documentManagement>
-    <jeb5123c558143d5ab1e1526e87a8da0 xmlns="b7e4e9fd-5e36-4299-889f-f6136aff670e">
-      <Terms xmlns="http://schemas.microsoft.com/office/infopath/2007/PartnerControls"/>
-    </jeb5123c558143d5ab1e1526e87a8da0>
-    <_ip_UnifiedCompliancePolicyUIAction xmlns="http://schemas.microsoft.com/sharepoint/v3" xsi:nil="true"/>
-    <_ip_UnifiedCompliancePolicyProperties xmlns="http://schemas.microsoft.com/sharepoint/v3" xsi:nil="true"/>
-    <Cohort xmlns="b7e4e9fd-5e36-4299-889f-f6136aff670e"/>
-    <TaxCatchAll xmlns="fbafb59e-d651-4668-8e65-f7f85ceca18b"/>
-  </documentManagement>
-</p:properties>
+<file path=customXml/itemProps2.xml><?xml version="1.0" encoding="utf-8"?>
+<ds:datastoreItem xmlns:ds="http://schemas.openxmlformats.org/officeDocument/2006/customXml" ds:itemID="{7F26A801-F9B6-4CC3-B424-63B0B431BCCF}">
+  <ds:schemaRefs>
+    <ds:schemaRef ds:uri="http://schemas.microsoft.com/office/2006/metadata/properties"/>
+    <ds:schemaRef ds:uri="http://schemas.microsoft.com/office/infopath/2007/PartnerControls"/>
+    <ds:schemaRef ds:uri="b7e4e9fd-5e36-4299-889f-f6136aff670e"/>
+    <ds:schemaRef ds:uri="http://schemas.microsoft.com/sharepoint/v3"/>
+    <ds:schemaRef ds:uri="fbafb59e-d651-4668-8e65-f7f85ceca18b"/>
+  </ds:schemaRefs>
+</ds:datastoreItem>
 </file>
 
-<file path=customXml/item4.xml><?xml version="1.0" encoding="utf-8"?>
-<?mso-contentType ?>
-<FormTemplates xmlns="http://schemas.microsoft.com/sharepoint/v3/contenttype/forms">
-  <Display>DocumentLibraryForm</Display>
-  <Edit>DocumentLibraryForm</Edit>
-  <New>DocumentLibraryForm</New>
-</FormTemplates>
+<file path=customXml/itemProps3.xml><?xml version="1.0" encoding="utf-8"?>
+<ds:datastoreItem xmlns:ds="http://schemas.openxmlformats.org/officeDocument/2006/customXml" ds:itemID="{5AF44FA3-AC49-40AA-96F0-B57A84824F50}">
+  <ds:schemaRefs>
+    <ds:schemaRef ds:uri="http://schemas.openxmlformats.org/officeDocument/2006/bibliography"/>
+  </ds:schemaRefs>
+</ds:datastoreItem>
 </file>
 
-<file path=customXml/itemProps1.xml><?xml version="1.0" encoding="utf-8"?>
+<file path=customXml/itemProps4.xml><?xml version="1.0" encoding="utf-8"?>
 <ds:datastoreItem xmlns:ds="http://schemas.openxmlformats.org/officeDocument/2006/customXml" ds:itemID="{966BA2B5-2B87-469B-ADD1-FCCAC2D2772F}">
   <ds:schemaRefs>
     <ds:schemaRef ds:uri="http://schemas.microsoft.com/office/2006/metadata/contentType"/>
@@ -6089,32 +6177,4 @@
     <ds:schemaRef ds:uri="http://schemas.microsoft.com/internal/obd"/>
   </ds:schemaRefs>
 </ds:datastoreItem>
-</file>
-
-<file path=customXml/itemProps2.xml><?xml version="1.0" encoding="utf-8"?>
-<ds:datastoreItem xmlns:ds="http://schemas.openxmlformats.org/officeDocument/2006/customXml" ds:itemID="{5AF44FA3-AC49-40AA-96F0-B57A84824F50}">
-  <ds:schemaRefs>
-    <ds:schemaRef ds:uri="http://schemas.openxmlformats.org/officeDocument/2006/bibliography"/>
-  </ds:schemaRefs>
-</ds:datastoreItem>
-</file>
-
-<file path=customXml/itemProps3.xml><?xml version="1.0" encoding="utf-8"?>
-<ds:datastoreItem xmlns:ds="http://schemas.openxmlformats.org/officeDocument/2006/customXml" ds:itemID="{7F26A801-F9B6-4CC3-B424-63B0B431BCCF}">
-  <ds:schemaRefs>
-    <ds:schemaRef ds:uri="http://schemas.microsoft.com/office/2006/metadata/properties"/>
-    <ds:schemaRef ds:uri="http://schemas.microsoft.com/office/infopath/2007/PartnerControls"/>
-    <ds:schemaRef ds:uri="b7e4e9fd-5e36-4299-889f-f6136aff670e"/>
-    <ds:schemaRef ds:uri="http://schemas.microsoft.com/sharepoint/v3"/>
-    <ds:schemaRef ds:uri="fbafb59e-d651-4668-8e65-f7f85ceca18b"/>
-  </ds:schemaRefs>
-</ds:datastoreItem>
-</file>
-
-<file path=customXml/itemProps4.xml><?xml version="1.0" encoding="utf-8"?>
-<ds:datastoreItem xmlns:ds="http://schemas.openxmlformats.org/officeDocument/2006/customXml" ds:itemID="{0A40A84B-351E-4840-98F4-E589742AB4BD}">
-  <ds:schemaRefs>
-    <ds:schemaRef ds:uri="http://schemas.microsoft.com/sharepoint/v3/contenttype/forms"/>
-  </ds:schemaRefs>
-</ds:datastoreItem>
 </file>